--- a/CDR_Template.docx
+++ b/CDR_Template.docx
@@ -1125,83 +1125,41 @@
         </w:numPr>
         <w:ind w:left="0" w:firstLine="720"/>
         <w:rPr>
-          <w:color w:val="000000" w:themeColor="text1"/>
-        </w:rPr>
-      </w:pPr>
-      <w:r>
-        <w:rPr>
-          <w:color w:val="000000" w:themeColor="text1"/>
-        </w:rPr>
-        <w:t xml:space="preserve">Therefore, </w:t>
-      </w:r>
-      <w:r>
-        <w:rPr>
-          <w:color w:val="000000" w:themeColor="text1"/>
-        </w:rPr>
-        <w:t>I am</w:t>
-      </w:r>
-      <w:r>
-        <w:rPr>
-          <w:color w:val="000000" w:themeColor="text1"/>
-        </w:rPr>
-        <w:t xml:space="preserve"> requesting a search warrant allowing </w:t>
-      </w:r>
-      <w:r>
-        <w:rPr>
-          <w:color w:val="000000" w:themeColor="text1"/>
-        </w:rPr>
-        <w:t>the</w:t>
-      </w:r>
-      <w:r>
-        <w:rPr>
-          <w:color w:val="000000" w:themeColor="text1"/>
-        </w:rPr>
-        <w:t xml:space="preserve"> search </w:t>
-      </w:r>
-      <w:r>
-        <w:rPr>
-          <w:color w:val="000000" w:themeColor="text1"/>
-        </w:rPr>
-        <w:t>of service provider(s) listed in Attachment A</w:t>
-      </w:r>
-      <w:r>
-        <w:rPr>
-          <w:color w:val="000000" w:themeColor="text1"/>
-        </w:rPr>
-        <w:t>, public utility and mobile network operator</w:t>
-      </w:r>
-      <w:r>
-        <w:rPr>
-          <w:color w:val="000000" w:themeColor="text1"/>
-        </w:rPr>
-        <w:t>s</w:t>
-      </w:r>
-      <w:r>
-        <w:rPr>
-          <w:color w:val="000000" w:themeColor="text1"/>
-        </w:rPr>
-        <w:t xml:space="preserve">, who provide services nationwide and in the State of </w:t>
-      </w:r>
-      <w:r>
-        <w:rPr>
-          <w:color w:val="000000" w:themeColor="text1"/>
-        </w:rPr>
-        <w:t>Missouri</w:t>
-      </w:r>
-      <w:r>
-        <w:rPr>
-          <w:color w:val="000000" w:themeColor="text1"/>
-        </w:rPr>
-        <w:t>, hereafter referred to as the “service provider</w:t>
+          <w:color w:val="FF0000"/>
+        </w:rPr>
+      </w:pPr>
+      <w:r>
+        <w:rPr>
+          <w:color w:val="000000" w:themeColor="text1"/>
+        </w:rPr>
+        <w:t xml:space="preserve">Therefore, I am requesting a search warrant allowing the search of service provider(s) listed in Attachment A, public </w:t>
       </w:r>
       <w:proofErr w:type="gramStart"/>
       <w:r>
         <w:rPr>
           <w:color w:val="000000" w:themeColor="text1"/>
         </w:rPr>
-        <w:t>”;</w:t>
+        <w:t>utility</w:t>
       </w:r>
       <w:proofErr w:type="gramEnd"/>
+      <w:r>
+        <w:rPr>
+          <w:color w:val="000000" w:themeColor="text1"/>
+        </w:rPr>
+        <w:t xml:space="preserve"> and mobile network operators, who provide services nationwide and in the State of Missouri, hereafter referred to as the “service provider</w:t>
+      </w:r>
+      <w:r>
+        <w:rPr>
+          <w:color w:val="000000" w:themeColor="text1"/>
+        </w:rPr>
+        <w:t>:</w:t>
+      </w:r>
+      <w:r>
+        <w:rPr>
+          <w:color w:val="000000" w:themeColor="text1"/>
+        </w:rPr>
+        <w:t>”</w:t>
+      </w:r>
     </w:p>
     <w:p>
       <w:pPr>
@@ -1222,25 +1180,19 @@
           <w:bCs/>
           <w:color w:val="FF0000"/>
         </w:rPr>
-        <w:t>if</w:t>
-      </w:r>
-      <w:r>
-        <w:rPr>
-          <w:color w:val="FF0000"/>
-        </w:rPr>
-        <w:t xml:space="preserve"> P</w:t>
-      </w:r>
-      <w:r>
-        <w:rPr>
-          <w:color w:val="FF0000"/>
-        </w:rPr>
-        <w:t>RTT</w:t>
-      </w:r>
-      <w:r>
-        <w:rPr>
-          <w:color w:val="FF0000"/>
-        </w:rPr>
-        <w:t>%}</w:t>
+        <w:t xml:space="preserve">if </w:t>
+      </w:r>
+      <w:r>
+        <w:rPr>
+          <w:color w:val="FF0000"/>
+        </w:rPr>
+        <w:t>PRTT</w:t>
+      </w:r>
+      <w:r>
+        <w:rPr>
+          <w:color w:val="FF0000"/>
+        </w:rPr>
+        <w:t xml:space="preserve"> %}</w:t>
       </w:r>
     </w:p>
     <w:p>
@@ -1278,85 +1230,7 @@
         <w:rPr>
           <w:color w:val="FF0000"/>
         </w:rPr>
-        <w:t xml:space="preserve">I know that cellular service providers have the technical capability to install and use both a Pen Register and a Trap and Trace Device.  Pen Registers are used to register numbers that are dialed by a telephone and record the length of the call.  A Trap and Trace Device is used in conjunction with a Pen Register to capture and record the telephone numbers of incoming calls.  Together, these tools provide investigators with a more complete view of the people and businesses that the suspect is communicating with.  It is important to note that Pen Register and Trap and Trace Device only record the telephone numbers and cannot capture call content.  I also know that it is common for persons who are involved in criminal activity and suspect they may be the focus of a law enforcement investigation to transfer their telephone service to another phone number.  This is frequently done </w:t>
-      </w:r>
-      <w:proofErr w:type="gramStart"/>
-      <w:r>
-        <w:rPr>
-          <w:color w:val="FF0000"/>
-        </w:rPr>
-        <w:t>in an attempt to</w:t>
-      </w:r>
-      <w:proofErr w:type="gramEnd"/>
-      <w:r>
-        <w:rPr>
-          <w:color w:val="FF0000"/>
-        </w:rPr>
-        <w:t xml:space="preserve"> thwart the investigation under the believe that the new telephone number will be difficult if not impossible to determine.  I know through both training and experience that telecommunications providers track mobile phone through device identifiers such as Electronic Serial Number (ESN), International Mobile Subscriber Identity (IMSI), and International Mobile Equipment Identity (IMEI).  Any attempt to transfer service to a different phone number or physical is recorded as the normal course of business and can be provided to law enforcement with a search warrant.</w:t>
-      </w:r>
-    </w:p>
-    <w:p>
-      <w:pPr>
-        <w:spacing w:line="480" w:lineRule="auto"/>
-        <w:ind w:firstLine="720"/>
-        <w:rPr>
-          <w:color w:val="FF0000"/>
-        </w:rPr>
-      </w:pPr>
-      <w:r>
-        <w:rPr>
-          <w:color w:val="FF0000"/>
-        </w:rPr>
-        <w:lastRenderedPageBreak/>
-        <w:t>{%p endif %}</w:t>
-      </w:r>
-    </w:p>
-    <w:p>
-      <w:pPr>
-        <w:spacing w:line="480" w:lineRule="auto"/>
-        <w:ind w:firstLine="720"/>
-        <w:rPr>
-          <w:color w:val="FF0000"/>
-        </w:rPr>
-      </w:pPr>
-      <w:r>
-        <w:rPr>
-          <w:color w:val="FF0000"/>
-        </w:rPr>
-        <w:t xml:space="preserve">{%p </w:t>
-      </w:r>
-      <w:r>
-        <w:rPr>
-          <w:b/>
-          <w:bCs/>
-          <w:color w:val="FF0000"/>
-        </w:rPr>
-        <w:t>if</w:t>
-      </w:r>
-      <w:r>
-        <w:rPr>
-          <w:color w:val="FF0000"/>
-        </w:rPr>
-        <w:t xml:space="preserve"> PING %}</w:t>
-      </w:r>
-    </w:p>
-    <w:p>
-      <w:pPr>
-        <w:spacing w:line="480" w:lineRule="auto"/>
-        <w:jc w:val="center"/>
-        <w:rPr>
-          <w:b/>
-          <w:bCs/>
-          <w:color w:val="FF0000"/>
-        </w:rPr>
-      </w:pPr>
-      <w:r>
-        <w:rPr>
-          <w:b/>
-          <w:bCs/>
-          <w:color w:val="FF0000"/>
-        </w:rPr>
-        <w:t>PHONE “PING”</w:t>
+        <w:t xml:space="preserve">I know that cellular service providers have the technical capability to install and use both a Pen Register and a Trap and Trace Device.  Pen Registers are used to register numbers that are dialed by a telephone and record the length of the call.  A Trap and Trace Device is used in conjunction with a Pen Register to capture and record the telephone numbers of incoming calls.  Together, these tools provide investigators with a more complete view of the people and businesses that the suspect is communicating with.  It is important to note that Pen Register and Trap and Trace Device only record the telephone numbers and cannot capture call content.  I also know that it is common for persons who are involved in criminal activity and suspect they may be the focus of a law enforcement investigation to transfer their telephone service to another phone number.  </w:t>
       </w:r>
     </w:p>
     <w:p>
@@ -1375,66 +1249,70 @@
         <w:rPr>
           <w:color w:val="FF0000"/>
         </w:rPr>
-        <w:t>I know</w:t>
-      </w:r>
-      <w:r>
-        <w:rPr>
-          <w:color w:val="FF0000"/>
-        </w:rPr>
-        <w:t xml:space="preserve"> that </w:t>
-      </w:r>
-      <w:r>
-        <w:rPr>
-          <w:color w:val="FF0000"/>
-        </w:rPr>
-        <w:t>cellular service providers</w:t>
-      </w:r>
-      <w:r>
-        <w:rPr>
-          <w:color w:val="FF0000"/>
-        </w:rPr>
-        <w:t xml:space="preserve"> ha</w:t>
-      </w:r>
-      <w:r>
-        <w:rPr>
-          <w:color w:val="FF0000"/>
-        </w:rPr>
-        <w:t>ve</w:t>
-      </w:r>
-      <w:r>
-        <w:rPr>
-          <w:color w:val="FF0000"/>
-        </w:rPr>
-        <w:t xml:space="preserve"> the technical capability to provide real time, or nearly real time, location information of the Target Account described in the search warrant pursuant to an order from this court.  This location data, commonly known as a "ping", is extremely useful in law enforcement investigations in determining </w:t>
+        <w:t xml:space="preserve">This is frequently done </w:t>
       </w:r>
       <w:proofErr w:type="gramStart"/>
       <w:r>
         <w:rPr>
           <w:color w:val="FF0000"/>
         </w:rPr>
-        <w:t>peoples</w:t>
+        <w:t>in an attempt to</w:t>
       </w:r>
       <w:proofErr w:type="gramEnd"/>
       <w:r>
         <w:rPr>
           <w:color w:val="FF0000"/>
         </w:rPr>
-        <w:t xml:space="preserve"> locations, routes of travel, residences or business or locations that the person stops at.  Live ping records are frequently used in surveillance situations where the suspect is difficult to follow either due to the open terrain they are crossing or due to counter surveillance techniques.</w:t>
+        <w:t xml:space="preserve"> thwart the investigation under the believe that the new telephone number will be difficult if not impossible to determine.  I know through both training and experience that telecommunications providers track mobile phone through device identifiers such as Electronic Serial Number (ESN), International Mobile Subscriber Identity (IMSI), and International Mobile Equipment Identity (IMEI).  Any attempt to transfer service to a different phone number or physical is recorded as the normal course of business and can be provided to law enforcement with a search warrant.</w:t>
       </w:r>
     </w:p>
     <w:p>
       <w:pPr>
         <w:spacing w:line="480" w:lineRule="auto"/>
-        <w:ind w:firstLine="720"/>
-        <w:rPr>
-          <w:color w:val="FF0000"/>
-        </w:rPr>
-      </w:pPr>
-      <w:r>
-        <w:rPr>
-          <w:color w:val="FF0000"/>
-        </w:rPr>
-        <w:t>{% endif %}</w:t>
+        <w:rPr>
+          <w:color w:val="FF0000"/>
+        </w:rPr>
+      </w:pPr>
+      <w:r>
+        <w:rPr>
+          <w:color w:val="FF0000"/>
+        </w:rPr>
+        <w:lastRenderedPageBreak/>
+        <w:t>{%p endif %}</w:t>
+      </w:r>
+    </w:p>
+    <w:p>
+      <w:pPr>
+        <w:spacing w:line="480" w:lineRule="auto"/>
+        <w:rPr>
+          <w:color w:val="FF0000"/>
+        </w:rPr>
+      </w:pPr>
+      <w:r>
+        <w:rPr>
+          <w:color w:val="FF0000"/>
+        </w:rPr>
+        <w:t xml:space="preserve">{%p </w:t>
+      </w:r>
+      <w:r>
+        <w:rPr>
+          <w:b/>
+          <w:bCs/>
+          <w:color w:val="FF0000"/>
+        </w:rPr>
+        <w:t xml:space="preserve">if </w:t>
+      </w:r>
+      <w:r>
+        <w:rPr>
+          <w:color w:val="FF0000"/>
+        </w:rPr>
+        <w:t>PING</w:t>
+      </w:r>
+      <w:r>
+        <w:rPr>
+          <w:color w:val="FF0000"/>
+        </w:rPr>
+        <w:t xml:space="preserve"> %}</w:t>
       </w:r>
     </w:p>
     <w:p>
@@ -1443,15 +1321,17 @@
         <w:jc w:val="center"/>
         <w:rPr>
           <w:b/>
-          <w:color w:val="000000" w:themeColor="text1"/>
+          <w:bCs/>
+          <w:color w:val="FF0000"/>
         </w:rPr>
       </w:pPr>
       <w:r>
         <w:rPr>
           <w:b/>
-          <w:color w:val="000000" w:themeColor="text1"/>
-        </w:rPr>
-        <w:t>CELLULAR TELEPHONE TECHNOLOGY AND RECORDS – GENERALLY</w:t>
+          <w:bCs/>
+          <w:color w:val="FF0000"/>
+        </w:rPr>
+        <w:t>PHONE “PING”</w:t>
       </w:r>
     </w:p>
     <w:p>
@@ -1463,35 +1343,59 @@
         </w:numPr>
         <w:ind w:left="0" w:firstLine="720"/>
         <w:rPr>
-          <w:color w:val="000000" w:themeColor="text1"/>
-        </w:rPr>
-      </w:pPr>
-      <w:r>
-        <w:rPr>
-          <w:color w:val="000000" w:themeColor="text1"/>
-        </w:rPr>
-        <w:t xml:space="preserve">I have a general understanding of how cellular telephone networks operate. I am aware that cellular service providers strategically place cell sites (towers). The network is engineered to provide a seamless user experience and allow users to travel virtually anywhere and make or receive uninterrupted calls, send or receive text messages, and initiate a data session using their cellular phone. Usually, cell sites are mounted high on a large pole, building, or other structure that provides line of sight with the population below. Cell sites are also typically divided into sectors, which are made up of antennas connected to cellular radio transceivers. Each sector is mounted on the cell site and faces a specific direction to provide maximum cellular coverage for the users in the area. The range of the cell site and sectors depends on many factors to include environmental and geographic factors and whether it </w:t>
+          <w:color w:val="FF0000"/>
+        </w:rPr>
+      </w:pPr>
+      <w:r>
+        <w:rPr>
+          <w:color w:val="FF0000"/>
+        </w:rPr>
+        <w:t xml:space="preserve">I know that cellular service providers have the technical capability to provide real time, or nearly real time, location information of the Target Account described in the search warrant pursuant to an order from this court.  This location data, commonly known as a "ping", is extremely useful in law enforcement investigations in determining </w:t>
       </w:r>
       <w:proofErr w:type="gramStart"/>
       <w:r>
         <w:rPr>
-          <w:color w:val="000000" w:themeColor="text1"/>
-        </w:rPr>
-        <w:t>is located in</w:t>
+          <w:color w:val="FF0000"/>
+        </w:rPr>
+        <w:t>peoples</w:t>
       </w:r>
       <w:proofErr w:type="gramEnd"/>
       <w:r>
         <w:rPr>
-          <w:color w:val="000000" w:themeColor="text1"/>
-        </w:rPr>
-        <w:t xml:space="preserve"> a highly populated, urban environment or desolate rural area. Cell site location information (CSLI) does not provide an exact </w:t>
-      </w:r>
-      <w:r>
-        <w:rPr>
-          <w:color w:val="000000" w:themeColor="text1"/>
-        </w:rPr>
-        <w:lastRenderedPageBreak/>
-        <w:t>location of a cell phone; the basic call detail record data only provides the physical location of the cell site (latitude and longitude) and a direction (azimuth) the antennas are facing from the cell site.</w:t>
+          <w:color w:val="FF0000"/>
+        </w:rPr>
+        <w:t xml:space="preserve"> locations, routes of travel, residences or business or locations that the person stops at.  Live ping records are frequently used in surveillance situations where the suspect is difficult to follow either due to the open terrain they are crossing or due to counter surveillance techniques.</w:t>
+      </w:r>
+    </w:p>
+    <w:p>
+      <w:pPr>
+        <w:spacing w:line="480" w:lineRule="auto"/>
+        <w:rPr>
+          <w:color w:val="FF0000"/>
+        </w:rPr>
+      </w:pPr>
+      <w:r>
+        <w:rPr>
+          <w:color w:val="FF0000"/>
+        </w:rPr>
+        <w:t>{%p endif %}</w:t>
+      </w:r>
+    </w:p>
+    <w:p>
+      <w:pPr>
+        <w:spacing w:line="480" w:lineRule="auto"/>
+        <w:jc w:val="center"/>
+        <w:rPr>
+          <w:b/>
+          <w:color w:val="000000" w:themeColor="text1"/>
+        </w:rPr>
+      </w:pPr>
+      <w:r>
+        <w:rPr>
+          <w:b/>
+          <w:color w:val="000000" w:themeColor="text1"/>
+        </w:rPr>
+        <w:t>CELLULAR TELEPHONE TECHNOLOGY AND RECORDS – GENERALLY</w:t>
       </w:r>
     </w:p>
     <w:p>
@@ -1510,21 +1414,42 @@
         <w:rPr>
           <w:color w:val="000000" w:themeColor="text1"/>
         </w:rPr>
-        <w:t xml:space="preserve">I am aware when a user either initiates or receives a voice call, text message, or a data session (usage event) from their cellular device, the device broadcasts </w:t>
+        <w:t xml:space="preserve">I have a general understanding of how cellular telephone networks operate. I am aware that cellular service providers strategically place cell sites (towers). The network is engineered to provide a seamless user experience and allow users to travel virtually anywhere and make or receive uninterrupted calls, </w:t>
       </w:r>
       <w:proofErr w:type="gramStart"/>
       <w:r>
         <w:rPr>
           <w:color w:val="000000" w:themeColor="text1"/>
         </w:rPr>
-        <w:t>signals</w:t>
+        <w:t>send</w:t>
       </w:r>
       <w:proofErr w:type="gramEnd"/>
       <w:r>
         <w:rPr>
           <w:color w:val="000000" w:themeColor="text1"/>
         </w:rPr>
-        <w:t xml:space="preserve"> to the cell site that routes its communications. These signals include a cellular device’s unique identifiers as well as details about the usage event. I am also aware cellular service providers collect and store these usage event details (transaction records) associated with cellular phone numbers during the normal course of business. </w:t>
+        <w:t xml:space="preserve"> or receive text messages, and initiate a data session using their cellular phone. Usually, cell sites are mounted high on a large pole, building, or other structure that provides line of sight with the population below. Cell sites are also typically divided into sectors, which are made up of antennas connected to cellular radio transceivers. Each sector is mounted on the cell site and faces a specific direction to provide maximum cellular coverage for the users in the area. The range of the cell site and sectors depends on many factors to include environmental and geographic factors and whether it </w:t>
+      </w:r>
+      <w:proofErr w:type="gramStart"/>
+      <w:r>
+        <w:rPr>
+          <w:color w:val="000000" w:themeColor="text1"/>
+        </w:rPr>
+        <w:t>is located in</w:t>
+      </w:r>
+      <w:proofErr w:type="gramEnd"/>
+      <w:r>
+        <w:rPr>
+          <w:color w:val="000000" w:themeColor="text1"/>
+        </w:rPr>
+        <w:t xml:space="preserve"> a highly populated, urban environment or desolate rural area. Cell site location information (CSLI) does not provide an exact </w:t>
+      </w:r>
+      <w:r>
+        <w:rPr>
+          <w:color w:val="000000" w:themeColor="text1"/>
+        </w:rPr>
+        <w:lastRenderedPageBreak/>
+        <w:t>location of a cell phone; the basic call detail record data only provides the physical location of the cell site (latitude and longitude) and a direction (azimuth) the antennas are facing from the cell site.</w:t>
       </w:r>
     </w:p>
     <w:p>
@@ -1543,7 +1468,7 @@
         <w:rPr>
           <w:color w:val="000000" w:themeColor="text1"/>
         </w:rPr>
-        <w:t>Usage event records, commonly referred to as call detail records (CDR’s), stored by their respective cell phone company, typically contain the following information (with some exceptions based on the specific carrier): Date, time, type of event, duration, phone number initiating the usage event (called, calling). This data is collected even if caller identification is blocked by the calling party, text message transaction data, the International Mobile Equipment Identity (IMEI), the International Mobile Subscriber Identifier (IMSI), IP packet data session logs, and cell site location and sector information at the beginning and ending of each usage event.</w:t>
+        <w:t xml:space="preserve">I am aware when a user either initiates or receives a voice call, text message, or a data session (usage event) from their cellular device, the device broadcasts signals to the cell site that routes its communications. These signals include a cellular device’s unique identifiers as well as details about the usage event. I am also aware cellular service providers collect and store these usage event details (transaction records) associated with cellular phone numbers during the normal course of business. </w:t>
       </w:r>
     </w:p>
     <w:p>
@@ -1562,7 +1487,7 @@
         <w:rPr>
           <w:color w:val="000000" w:themeColor="text1"/>
         </w:rPr>
-        <w:t>I believe such information is relevant and material to the ongoing criminal investigation as it may provide investigators with information supporting or refuting the suspect’s alibi, and assist with determining other unidentified co-conspirators, and/or show the general geographic location of the target device before, during, and after the commission of the crime. This is basic information and does not provide an exact location of the person’s cell phone nor does it identify the other parties.</w:t>
+        <w:t>Usage event records, commonly referred to as call detail records (CDR’s), stored by their respective cell phone company, typically contain the following information (with some exceptions based on the specific carrier): Date, time, type of event, duration, phone number initiating the usage event (called, calling). This data is collected even if caller identification is blocked by the calling party, text message transaction data, the International Mobile Equipment Identity (IMEI), the International Mobile Subscriber Identifier (IMSI), IP packet data session logs, and cell site location and sector information at the beginning and ending of each usage event.</w:t>
       </w:r>
     </w:p>
     <w:p>
@@ -1581,14 +1506,7 @@
         <w:rPr>
           <w:color w:val="000000" w:themeColor="text1"/>
         </w:rPr>
-        <w:t xml:space="preserve">I am aware that obtaining and preserving historical cell phone call detail and </w:t>
-      </w:r>
-      <w:r>
-        <w:rPr>
-          <w:color w:val="000000" w:themeColor="text1"/>
-        </w:rPr>
-        <w:lastRenderedPageBreak/>
-        <w:t xml:space="preserve">specialized location records could also prove to be fruitful, as such records could assist investigators not only with identifying those who may have been in contact with the victim(s) or potential coconspirators, but may also allow investigators other opportunities, including, but not limited to, confirmation or the disproving of alibis, statements, and other observations. </w:t>
+        <w:t>I believe such information is relevant and material to the ongoing criminal investigation as it may provide investigators with information supporting or refuting the suspect’s alibi, and assist with determining other unidentified co-conspirators, and/or show the general geographic location of the target device before, during, and after the commission of the crime. This is basic information and does not provide an exact location of the person’s cell phone nor does it identify the other parties.</w:t>
       </w:r>
     </w:p>
     <w:p>
@@ -1607,40 +1525,14 @@
         <w:rPr>
           <w:color w:val="000000" w:themeColor="text1"/>
         </w:rPr>
-        <w:t xml:space="preserve">I know that these records such as those associated with the target phone, are not kept or preserved indefinitely by the cellular service providers and are purged at different intervals. Obtaining and preserving the records at this point in the investigation will ensure the investigators assigned to the case will have them available, and if the case were to go “cold”, future investigators will have access to the records that would otherwise likely not be obtainable. Not only could the preserved records assist in proving one’s guilt, </w:t>
-      </w:r>
-      <w:proofErr w:type="gramStart"/>
-      <w:r>
-        <w:rPr>
-          <w:color w:val="000000" w:themeColor="text1"/>
-        </w:rPr>
-        <w:t>they</w:t>
-      </w:r>
-      <w:proofErr w:type="gramEnd"/>
-      <w:r>
-        <w:rPr>
-          <w:color w:val="000000" w:themeColor="text1"/>
-        </w:rPr>
-        <w:t xml:space="preserve"> could also assist in proving one's innocence.</w:t>
-      </w:r>
-    </w:p>
-    <w:p>
-      <w:pPr>
-        <w:spacing w:line="480" w:lineRule="auto"/>
-        <w:jc w:val="center"/>
-        <w:rPr>
-          <w:b/>
-          <w:bCs/>
-          <w:color w:val="000000" w:themeColor="text1"/>
-        </w:rPr>
-      </w:pPr>
-      <w:r>
-        <w:rPr>
-          <w:b/>
-          <w:bCs/>
-          <w:color w:val="000000" w:themeColor="text1"/>
-        </w:rPr>
-        <w:t>SUBSCRIBER RECORDS</w:t>
+        <w:t xml:space="preserve">I am aware that obtaining and preserving historical cell phone call detail and </w:t>
+      </w:r>
+      <w:r>
+        <w:rPr>
+          <w:color w:val="000000" w:themeColor="text1"/>
+        </w:rPr>
+        <w:lastRenderedPageBreak/>
+        <w:t xml:space="preserve">specialized location records could also prove to be fruitful, as such records could assist investigators not only with identifying those who may have been in contact with the victim(s) or potential coconspirators, but may also allow investigators other opportunities, including, but not limited to, confirmation or the disproving of alibis, statements, and other observations. </w:t>
       </w:r>
     </w:p>
     <w:p>
@@ -1659,21 +1551,54 @@
         <w:rPr>
           <w:color w:val="000000" w:themeColor="text1"/>
         </w:rPr>
-        <w:t xml:space="preserve">I am seeking evidence of ownership, use, and identification of the subscriber, customer or owner of the electronic communication information contained in the records retained by the cellular service provider. I am aware, depending on whether the account is post-paid or pre-paid; a consumer must provide information to the cellular service provider. Post-paid accounts are credit based whereby a customer is provided service and then billed after the provision of services. These types of accounts require sufficient identifying information to enable the cellular service provider to </w:t>
+        <w:t xml:space="preserve">I know that these records such as those associated with the target phone, are not </w:t>
       </w:r>
       <w:proofErr w:type="gramStart"/>
       <w:r>
         <w:rPr>
           <w:color w:val="000000" w:themeColor="text1"/>
         </w:rPr>
-        <w:t>make a determination</w:t>
+        <w:t>kept</w:t>
       </w:r>
       <w:proofErr w:type="gramEnd"/>
       <w:r>
         <w:rPr>
           <w:color w:val="000000" w:themeColor="text1"/>
         </w:rPr>
-        <w:t xml:space="preserve"> regarding credit worthiness and recourse in the event the consumer defaults on their contractual agreement. </w:t>
+        <w:t xml:space="preserve"> or preserved indefinitely by the cellular service providers and are purged at different intervals. Obtaining and preserving the records at this point in the investigation will ensure the investigators assigned to the case will have them available, and if the case were to go “cold”, future investigators will have access to the records that would otherwise likely not be obtainable. Not only could the preserved records assist in proving one’s guilt, </w:t>
+      </w:r>
+      <w:proofErr w:type="gramStart"/>
+      <w:r>
+        <w:rPr>
+          <w:color w:val="000000" w:themeColor="text1"/>
+        </w:rPr>
+        <w:t>they</w:t>
+      </w:r>
+      <w:proofErr w:type="gramEnd"/>
+      <w:r>
+        <w:rPr>
+          <w:color w:val="000000" w:themeColor="text1"/>
+        </w:rPr>
+        <w:t xml:space="preserve"> could also assist in proving one's innocence.</w:t>
+      </w:r>
+    </w:p>
+    <w:p>
+      <w:pPr>
+        <w:spacing w:line="480" w:lineRule="auto"/>
+        <w:jc w:val="center"/>
+        <w:rPr>
+          <w:b/>
+          <w:bCs/>
+          <w:color w:val="000000" w:themeColor="text1"/>
+        </w:rPr>
+      </w:pPr>
+      <w:r>
+        <w:rPr>
+          <w:b/>
+          <w:bCs/>
+          <w:color w:val="000000" w:themeColor="text1"/>
+        </w:rPr>
+        <w:t>SUBSCRIBER RECORDS</w:t>
       </w:r>
     </w:p>
     <w:p>
@@ -1692,14 +1617,21 @@
         <w:rPr>
           <w:color w:val="000000" w:themeColor="text1"/>
         </w:rPr>
-        <w:t xml:space="preserve">The information required by most cellular service providers include the customer’s personal identifying information, verified using government issued identification or other means, residential address, alternate contact phone numbers, and electronic mail (email) address(es). Additional information can include the type of service plan, additional features subscribed to, such </w:t>
-      </w:r>
-      <w:r>
-        <w:rPr>
-          <w:color w:val="000000" w:themeColor="text1"/>
-        </w:rPr>
-        <w:lastRenderedPageBreak/>
-        <w:t xml:space="preserve">as cloud storage and additional phones on the same account, device type and unique identifiers including IMEI and IMSI, method and source of payment information including financial institution and direct billing checking account numbers, credit or debit card numbers, and/or third-party payment processors, and customer service representative account comments and notes. </w:t>
+        <w:t xml:space="preserve">I am seeking evidence of ownership, use, and identification of the subscriber, customer or owner of the electronic communication information contained in the records retained by the cellular service provider. I am aware, depending on whether the account is post-paid or pre-paid; a consumer must provide information to the cellular service provider. Post-paid accounts are credit based whereby a customer is provided service and then billed after the provision of services. These types of accounts require sufficient identifying information to enable the cellular service provider to </w:t>
+      </w:r>
+      <w:proofErr w:type="gramStart"/>
+      <w:r>
+        <w:rPr>
+          <w:color w:val="000000" w:themeColor="text1"/>
+        </w:rPr>
+        <w:t>make a determination</w:t>
+      </w:r>
+      <w:proofErr w:type="gramEnd"/>
+      <w:r>
+        <w:rPr>
+          <w:color w:val="000000" w:themeColor="text1"/>
+        </w:rPr>
+        <w:t xml:space="preserve"> regarding credit worthiness and recourse in the event the consumer defaults on their contractual agreement. </w:t>
       </w:r>
     </w:p>
     <w:p>
@@ -1718,40 +1650,28 @@
         <w:rPr>
           <w:color w:val="000000" w:themeColor="text1"/>
         </w:rPr>
-        <w:t xml:space="preserve">I believe this information is relevant and material to the matter at hand as it serves multiple purposes </w:t>
+        <w:t xml:space="preserve">The information required by most cellular service providers include the customer’s personal identifying information, verified using government issued identification or other means, residential address, alternate contact phone numbers, and electronic mail (email) address(es). Additional information can include the type of service plan, additional features subscribed to, such </w:t>
+      </w:r>
+      <w:r>
+        <w:rPr>
+          <w:color w:val="000000" w:themeColor="text1"/>
+        </w:rPr>
+        <w:lastRenderedPageBreak/>
+        <w:t xml:space="preserve">as cloud storage and additional phones on the same account, device type and unique identifiers including IMEI and IMSI, method and source of payment information including financial institution and direct billing checking account numbers, </w:t>
       </w:r>
       <w:proofErr w:type="gramStart"/>
       <w:r>
         <w:rPr>
           <w:color w:val="000000" w:themeColor="text1"/>
         </w:rPr>
-        <w:t>including:</w:t>
+        <w:t>credit</w:t>
       </w:r>
       <w:proofErr w:type="gramEnd"/>
       <w:r>
         <w:rPr>
           <w:color w:val="000000" w:themeColor="text1"/>
         </w:rPr>
-        <w:t xml:space="preserve"> identifying the subscriber to the target phone number, providing investigators with additional information and leads including subscriber address, additional phone numbers, and/or email addresses, device identifiers used to correlate any seized phones with the account, previously unidentified phones subscribed to on the same account, and financial information. I know that ownership and control of a digital device can be placed at issue through a simple denial, "that is not my phone." In my training and experience, some of the best ways to establish ownership and control are by reviewing account information and subscriber records from cellular service providers.</w:t>
-      </w:r>
-    </w:p>
-    <w:p>
-      <w:pPr>
-        <w:spacing w:line="480" w:lineRule="auto"/>
-        <w:jc w:val="center"/>
-        <w:rPr>
-          <w:b/>
-          <w:bCs/>
-          <w:color w:val="000000" w:themeColor="text1"/>
-        </w:rPr>
-      </w:pPr>
-      <w:r>
-        <w:rPr>
-          <w:b/>
-          <w:bCs/>
-          <w:color w:val="000000" w:themeColor="text1"/>
-        </w:rPr>
-        <w:t>PREPAID “BURNER” PHONES</w:t>
+        <w:t xml:space="preserve"> or debit card numbers, and/or third-party payment processors, and customer service representative account comments and notes. </w:t>
       </w:r>
     </w:p>
     <w:p>
@@ -1770,7 +1690,40 @@
         <w:rPr>
           <w:color w:val="000000" w:themeColor="text1"/>
         </w:rPr>
-        <w:t xml:space="preserve">The term “burner phone” is a term commonly used to describe inexpensive cellular telephone that use pre-paid minutes and data and do not require identification or a credit check to activate service. I am aware of the ease of a user being able to purchase and use these phones and how it has challenged law enforcement efforts identify criminals, terrorist threats, and to locate wanted felons. It is difficult, sometimes impossible, to determine the identity of a subscriber when the pre-paid providers do not require the identity of the person when obtaining/purchasing a pre-paid cellular phone. From prior training and experience, I know of cases where pre-paid phones were used by suspects with the intent of concealing their actual identity. This facilitated their continued criminal actions and behavior. </w:t>
+        <w:t xml:space="preserve">I believe this information is relevant and material to the matter at hand as it serves multiple purposes </w:t>
+      </w:r>
+      <w:proofErr w:type="gramStart"/>
+      <w:r>
+        <w:rPr>
+          <w:color w:val="000000" w:themeColor="text1"/>
+        </w:rPr>
+        <w:t>including:</w:t>
+      </w:r>
+      <w:proofErr w:type="gramEnd"/>
+      <w:r>
+        <w:rPr>
+          <w:color w:val="000000" w:themeColor="text1"/>
+        </w:rPr>
+        <w:t xml:space="preserve"> identifying the subscriber to the target phone number, providing investigators with additional information and leads including subscriber address, additional phone numbers, and/or email addresses, device identifiers used to correlate any seized phones with the account, previously unidentified phones subscribed to on the same account, and financial information. I know that ownership and control of a digital device can be placed at issue through a simple denial, "that is not my phone." In my training and experience, some of the best ways to establish ownership and control are by reviewing account information and subscriber records from cellular service providers.</w:t>
+      </w:r>
+    </w:p>
+    <w:p>
+      <w:pPr>
+        <w:spacing w:line="480" w:lineRule="auto"/>
+        <w:jc w:val="center"/>
+        <w:rPr>
+          <w:b/>
+          <w:bCs/>
+          <w:color w:val="000000" w:themeColor="text1"/>
+        </w:rPr>
+      </w:pPr>
+      <w:r>
+        <w:rPr>
+          <w:b/>
+          <w:bCs/>
+          <w:color w:val="000000" w:themeColor="text1"/>
+        </w:rPr>
+        <w:t>PREPAID “BURNER” PHONES</w:t>
       </w:r>
     </w:p>
     <w:p>
@@ -1789,27 +1742,7 @@
         <w:rPr>
           <w:color w:val="000000" w:themeColor="text1"/>
         </w:rPr>
-        <w:lastRenderedPageBreak/>
-        <w:t>Despite the lack of personally identifiable information, pre-paid accounts can still provide investigators with information to identify the user. By examining the call detail and specialized location records of a pre-paid target phone, investigators can examine call and text incoming and outgoing usage events to help identify co-conspirators, associates, friends and family, who could help identify the party utilizing the pre-paid phone. Additionally, pre-paid services typically require some mechanism of payment including pre-paid cards, cash payments at retail establishments, or via an online portal. The financial information may assist investigators with identifying the locations where the pre-paid cards were purchased, the location of the retail establishments used for cash payments, and/or associated online account information and Internet Protocol (IP) addresses.</w:t>
-      </w:r>
-    </w:p>
-    <w:p>
-      <w:pPr>
-        <w:spacing w:line="480" w:lineRule="auto"/>
-        <w:jc w:val="center"/>
-        <w:rPr>
-          <w:b/>
-          <w:bCs/>
-          <w:color w:val="000000" w:themeColor="text1"/>
-        </w:rPr>
-      </w:pPr>
-      <w:r>
-        <w:rPr>
-          <w:b/>
-          <w:bCs/>
-          <w:color w:val="000000" w:themeColor="text1"/>
-        </w:rPr>
-        <w:t>CALL DETAIL RECORDS</w:t>
+        <w:t xml:space="preserve">The term “burner phone” is a term commonly used to describe inexpensive cellular telephone that use pre-paid minutes and data and do not require identification or a credit check to activate service. I am aware of the ease of a user being able to purchase and use these phones and how it has challenged law enforcement efforts identify criminals, terrorist threats, and to locate wanted felons. It is difficult, sometimes impossible, to determine the identity of a subscriber when the pre-paid providers do not require the identity of the person when obtaining/purchasing a pre-paid cellular phone. From prior training and experience, I know of cases where pre-paid phones were used by suspects with the intent of concealing their actual identity. This facilitated their continued criminal actions and behavior. </w:t>
       </w:r>
     </w:p>
     <w:p>
@@ -1828,7 +1761,41 @@
         <w:rPr>
           <w:color w:val="000000" w:themeColor="text1"/>
         </w:rPr>
-        <w:t>I am seeking evidence of communication between identified subject(s) and previously unidentified individuals and entities. In my training and experience, associates communicate together via phone calls, text messages, and social media applications via data sessions and these communications most commonly occur on or through cellular devices.</w:t>
+        <w:lastRenderedPageBreak/>
+        <w:t xml:space="preserve">Despite the lack of personally identifiable information, pre-paid accounts can still provide investigators with information to identify the user. By examining the call detail and specialized location records of a pre-paid target phone, investigators can examine call and text incoming and outgoing usage events to help identify co-conspirators, associates, </w:t>
+      </w:r>
+      <w:proofErr w:type="gramStart"/>
+      <w:r>
+        <w:rPr>
+          <w:color w:val="000000" w:themeColor="text1"/>
+        </w:rPr>
+        <w:t>friends</w:t>
+      </w:r>
+      <w:proofErr w:type="gramEnd"/>
+      <w:r>
+        <w:rPr>
+          <w:color w:val="000000" w:themeColor="text1"/>
+        </w:rPr>
+        <w:t xml:space="preserve"> and family, who could help identify the party utilizing the pre-paid phone. Additionally, pre-paid services typically require some mechanism of payment including pre-paid cards, cash payments at retail establishments, or via an online portal. The financial information may assist investigators with identifying the locations where the pre-paid cards were purchased, the location of the retail establishments used for cash payments, and/or associated online account information and Internet Protocol (IP) addresses.</w:t>
+      </w:r>
+    </w:p>
+    <w:p>
+      <w:pPr>
+        <w:spacing w:line="480" w:lineRule="auto"/>
+        <w:jc w:val="center"/>
+        <w:rPr>
+          <w:b/>
+          <w:bCs/>
+          <w:color w:val="000000" w:themeColor="text1"/>
+        </w:rPr>
+      </w:pPr>
+      <w:r>
+        <w:rPr>
+          <w:b/>
+          <w:bCs/>
+          <w:color w:val="000000" w:themeColor="text1"/>
+        </w:rPr>
+        <w:t>CALL DETAIL RECORDS</w:t>
       </w:r>
     </w:p>
     <w:p>
@@ -1847,7 +1814,7 @@
         <w:rPr>
           <w:color w:val="000000" w:themeColor="text1"/>
         </w:rPr>
-        <w:t>In my training and experience, individuals often use digital devices and cellular devices to post messages to others on social networking applications. In my training and experience it is possible for cellular phone users to use a variety of messaging platforms including the cellular SMS (Short Message Service – text messaging) and MMS (Multimedia Message Service – sending text messages with other files such as pictures) technology, as well as third-party applications like Facebook Messenger, WhatsApp, Snapchat, iMessage, and many other applications. Therefore, I seek to search all the communication evidence maintained by the service provider.</w:t>
+        <w:t>I am seeking evidence of communication between identified subject(s) and previously unidentified individuals and entities. In my training and experience, associates communicate together via phone calls, text messages, and social media applications via data sessions and these communications most commonly occur on or through cellular devices.</w:t>
       </w:r>
     </w:p>
     <w:p>
@@ -1866,27 +1833,7 @@
         <w:rPr>
           <w:color w:val="000000" w:themeColor="text1"/>
         </w:rPr>
-        <w:lastRenderedPageBreak/>
-        <w:t>I am also seeking evidence of association. I know that establishing the association of coconspirators is important in proving a concert of action between multiple persons. In my training and experience, one of the most effective methods of linking co-conspirators together is by reviewing the call detail records maintained by the cellular service providers. In my training and experience, I know that associates communicate together via voice calls, text messages and third-party applications by means of a data usage event, therefore I am seeking the call detail record evidence to demonstrate the associations of the individuals in this case. Because this evidence is intended to be used to show associations of the user/owner of the device and co-participants, I am seeking the above items regardless of the dates the information was created.</w:t>
-      </w:r>
-    </w:p>
-    <w:p>
-      <w:pPr>
-        <w:spacing w:line="480" w:lineRule="auto"/>
-        <w:jc w:val="center"/>
-        <w:rPr>
-          <w:b/>
-          <w:bCs/>
-          <w:color w:val="000000" w:themeColor="text1"/>
-        </w:rPr>
-      </w:pPr>
-      <w:r>
-        <w:rPr>
-          <w:b/>
-          <w:bCs/>
-          <w:color w:val="000000" w:themeColor="text1"/>
-        </w:rPr>
-        <w:t>SPECIALIZED LOCATION RECORDS</w:t>
+        <w:t>In my training and experience, individuals often use digital devices and cellular devices to post messages to others on social networking applications. In my training and experience it is possible for cellular phone users to use a variety of messaging platforms including the cellular SMS (Short Message Service – text messaging) and MMS (Multimedia Message Service – sending text messages with other files such as pictures) technology, as well as third-party applications like Facebook Messenger, WhatsApp, Snapchat, iMessage, and many other applications. Therefore, I seek to search all the communication evidence maintained by the service provider.</w:t>
       </w:r>
     </w:p>
     <w:p>
@@ -1905,35 +1852,27 @@
         <w:rPr>
           <w:color w:val="000000" w:themeColor="text1"/>
         </w:rPr>
-        <w:t>I am aware cellular service providers maintain specialized location records consisting of engineering data. The data are used by the provider’s engineers to troubleshoot coverage areas and report on potential dead spots - all with the intent to oversee and optimize the cellular network. Specialized location records typically contain data for every usage event, to include technology details (</w:t>
-      </w:r>
-      <w:proofErr w:type="gramStart"/>
-      <w:r>
-        <w:rPr>
-          <w:color w:val="000000" w:themeColor="text1"/>
-        </w:rPr>
-        <w:t>e.g.</w:t>
-      </w:r>
-      <w:proofErr w:type="gramEnd"/>
-      <w:r>
-        <w:rPr>
-          <w:color w:val="000000" w:themeColor="text1"/>
-        </w:rPr>
-        <w:t xml:space="preserve"> voice, text, and data), resource usage, and call failure information. They can also include data for incomplete calls (</w:t>
-      </w:r>
-      <w:proofErr w:type="gramStart"/>
-      <w:r>
-        <w:rPr>
-          <w:color w:val="000000" w:themeColor="text1"/>
-        </w:rPr>
-        <w:t>e.g.</w:t>
-      </w:r>
-      <w:proofErr w:type="gramEnd"/>
-      <w:r>
-        <w:rPr>
-          <w:color w:val="000000" w:themeColor="text1"/>
-        </w:rPr>
-        <w:t xml:space="preserve"> denied calls and set-up failures). </w:t>
+        <w:lastRenderedPageBreak/>
+        <w:t>I am also seeking evidence of association. I know that establishing the association of coconspirators is important in proving a concert of action between multiple persons. In my training and experience, one of the most effective methods of linking co-conspirators together is by reviewing the call detail records maintained by the cellular service providers. In my training and experience, I know that associates communicate together via voice calls, text messages and third-party applications by means of a data usage event, therefore I am seeking the call detail record evidence to demonstrate the associations of the individuals in this case. Because this evidence is intended to be used to show associations of the user/owner of the device and co-participants, I am seeking the above items regardless of the dates the information was created.</w:t>
+      </w:r>
+    </w:p>
+    <w:p>
+      <w:pPr>
+        <w:spacing w:line="480" w:lineRule="auto"/>
+        <w:jc w:val="center"/>
+        <w:rPr>
+          <w:b/>
+          <w:bCs/>
+          <w:color w:val="000000" w:themeColor="text1"/>
+        </w:rPr>
+      </w:pPr>
+      <w:r>
+        <w:rPr>
+          <w:b/>
+          <w:bCs/>
+          <w:color w:val="000000" w:themeColor="text1"/>
+        </w:rPr>
+        <w:t>SPECIALIZED LOCATION RECORDS</w:t>
       </w:r>
     </w:p>
     <w:p>
@@ -1952,56 +1891,35 @@
         <w:rPr>
           <w:color w:val="000000" w:themeColor="text1"/>
         </w:rPr>
-        <w:t xml:space="preserve">These records not only include the basic call detail records, but also an estimation of the target </w:t>
+        <w:t>I am aware cellular service providers maintain specialized location records consisting of engineering data. The data are used by the provider’s engineers to troubleshoot coverage areas and report on potential dead spots - all with the intent to oversee and optimize the cellular network. Specialized location records typically contain data for every usage event, to include technology details (</w:t>
       </w:r>
       <w:proofErr w:type="gramStart"/>
       <w:r>
         <w:rPr>
           <w:color w:val="000000" w:themeColor="text1"/>
         </w:rPr>
-        <w:t>phones</w:t>
+        <w:t>e.g.</w:t>
       </w:r>
       <w:proofErr w:type="gramEnd"/>
       <w:r>
         <w:rPr>
           <w:color w:val="000000" w:themeColor="text1"/>
         </w:rPr>
-        <w:t xml:space="preserve"> location (latitude and longitude) with a possible accuracy radius, and/or the distance from the cell site at the time of the usage event. Utilizing specialized location records can provide investigators with a much smaller footprint of a target phones location and could place a target phone within </w:t>
+        <w:t xml:space="preserve"> voice, text, and data), resource usage, and call failure information. They can also include data for incomplete calls (</w:t>
       </w:r>
       <w:proofErr w:type="gramStart"/>
       <w:r>
         <w:rPr>
           <w:color w:val="000000" w:themeColor="text1"/>
         </w:rPr>
-        <w:t>close proximity</w:t>
+        <w:t>e.g.</w:t>
       </w:r>
       <w:proofErr w:type="gramEnd"/>
       <w:r>
         <w:rPr>
           <w:color w:val="000000" w:themeColor="text1"/>
         </w:rPr>
-        <w:t xml:space="preserve"> of a crime scene before, during and after a crime. Each carrier uses their own nomenclature to describe the technology used to obtain this data including NELOS (Network Event Location System) – AT&amp;T, RTT (Round Trip Time/Return Trip Time/Real Time </w:t>
-      </w:r>
-      <w:r>
-        <w:rPr>
-          <w:color w:val="000000" w:themeColor="text1"/>
-        </w:rPr>
-        <w:lastRenderedPageBreak/>
-        <w:t xml:space="preserve">Tool) - Verizon, PCMD (Per Call Measurement Data) – Sprint &amp; U.S. Cellular, and </w:t>
-      </w:r>
-      <w:proofErr w:type="spellStart"/>
-      <w:r>
-        <w:rPr>
-          <w:color w:val="000000" w:themeColor="text1"/>
-        </w:rPr>
-        <w:t>TruCall</w:t>
-      </w:r>
-      <w:proofErr w:type="spellEnd"/>
-      <w:r>
-        <w:rPr>
-          <w:color w:val="000000" w:themeColor="text1"/>
-        </w:rPr>
-        <w:t xml:space="preserve">®, TDOA, Time Distance of Arrival, and MDT GPS – T-Mobile USA &amp; Metro by T-Mobile. </w:t>
+        <w:t xml:space="preserve"> denied calls and set-up failures). </w:t>
       </w:r>
     </w:p>
     <w:p>
@@ -2020,26 +1938,56 @@
         <w:rPr>
           <w:color w:val="000000" w:themeColor="text1"/>
         </w:rPr>
-        <w:t>I believe this information is relevant and material to the investigation as it provides supplemental geo-location information which, while not precise enough to identify a specific house, is accurate enough to provide block-level accuracy, in some cases. Investigators can use this information to correlate existing fact patterns and timelines to confirm or refute prior statements and/or evidence regarding the location of the target device.</w:t>
-      </w:r>
-    </w:p>
-    <w:p>
-      <w:pPr>
-        <w:spacing w:line="480" w:lineRule="auto"/>
-        <w:jc w:val="center"/>
-        <w:rPr>
-          <w:b/>
-          <w:bCs/>
-          <w:color w:val="000000" w:themeColor="text1"/>
-        </w:rPr>
-      </w:pPr>
-      <w:r>
-        <w:rPr>
-          <w:b/>
-          <w:bCs/>
-          <w:color w:val="000000" w:themeColor="text1"/>
-        </w:rPr>
-        <w:t>CLOUD STORED DATA</w:t>
+        <w:t xml:space="preserve">These records not only include the basic call detail records, but also an estimation of the target </w:t>
+      </w:r>
+      <w:proofErr w:type="gramStart"/>
+      <w:r>
+        <w:rPr>
+          <w:color w:val="000000" w:themeColor="text1"/>
+        </w:rPr>
+        <w:t>phones</w:t>
+      </w:r>
+      <w:proofErr w:type="gramEnd"/>
+      <w:r>
+        <w:rPr>
+          <w:color w:val="000000" w:themeColor="text1"/>
+        </w:rPr>
+        <w:t xml:space="preserve"> location (latitude and longitude) with a possible accuracy radius, and/or the distance from the cell site at the time of the usage event. Utilizing specialized location records can provide investigators with a much smaller footprint of a target phones location and could place a target phone within </w:t>
+      </w:r>
+      <w:proofErr w:type="gramStart"/>
+      <w:r>
+        <w:rPr>
+          <w:color w:val="000000" w:themeColor="text1"/>
+        </w:rPr>
+        <w:t>close proximity</w:t>
+      </w:r>
+      <w:proofErr w:type="gramEnd"/>
+      <w:r>
+        <w:rPr>
+          <w:color w:val="000000" w:themeColor="text1"/>
+        </w:rPr>
+        <w:t xml:space="preserve"> of a crime scene before, during and after a crime. Each carrier uses their own nomenclature to describe the technology used to obtain this data including NELOS (Network Event Location System) – AT&amp;T, RTT (Round Trip Time/Return Trip Time/Real Time </w:t>
+      </w:r>
+      <w:r>
+        <w:rPr>
+          <w:color w:val="000000" w:themeColor="text1"/>
+        </w:rPr>
+        <w:lastRenderedPageBreak/>
+        <w:t xml:space="preserve">Tool) - Verizon, PCMD (Per Call Measurement Data) – Sprint &amp; U.S. Cellular, and </w:t>
+      </w:r>
+      <w:proofErr w:type="spellStart"/>
+      <w:r>
+        <w:rPr>
+          <w:color w:val="000000" w:themeColor="text1"/>
+        </w:rPr>
+        <w:t>TruCall</w:t>
+      </w:r>
+      <w:proofErr w:type="spellEnd"/>
+      <w:r>
+        <w:rPr>
+          <w:color w:val="000000" w:themeColor="text1"/>
+        </w:rPr>
+        <w:t xml:space="preserve">®, TDOA, Time Distance of Arrival, and MDT GPS – T-Mobile USA &amp; Metro by T-Mobile. </w:t>
       </w:r>
     </w:p>
     <w:p>
@@ -2058,7 +2006,26 @@
         <w:rPr>
           <w:color w:val="000000" w:themeColor="text1"/>
         </w:rPr>
-        <w:t xml:space="preserve">I am aware cellular service providers offer their customers optional free or paid backup digital storage for some of the content stored on their device. These services are offered to secure and restore their digital information in the event their mobile device is lost or stolen. Because these digital storage services are remote and transparent to the consumer, they are often referred to as ‘cloud’ storage. Customers can elect to digitally store the contents of their electronic phone book including details of their contacts, names, phone numbers, email addresses, and other data, calendar events, short message service (SMS) messages, commonly referred to as text messages, multimedia message service (MMS) messages, consisting of pictures, videos, and/or audio files with or without accompanying text, call logs of incoming, outgoing, and missed calls, digital images and videos, music and audio files, and electronic files such as documents and spreadsheets. </w:t>
+        <w:t>I believe this information is relevant and material to the investigation as it provides supplemental geo-location information which, while not precise enough to identify a specific house, is accurate enough to provide block-level accuracy, in some cases. Investigators can use this information to correlate existing fact patterns and timelines to confirm or refute prior statements and/or evidence regarding the location of the target device.</w:t>
+      </w:r>
+    </w:p>
+    <w:p>
+      <w:pPr>
+        <w:spacing w:line="480" w:lineRule="auto"/>
+        <w:jc w:val="center"/>
+        <w:rPr>
+          <w:b/>
+          <w:bCs/>
+          <w:color w:val="000000" w:themeColor="text1"/>
+        </w:rPr>
+      </w:pPr>
+      <w:r>
+        <w:rPr>
+          <w:b/>
+          <w:bCs/>
+          <w:color w:val="000000" w:themeColor="text1"/>
+        </w:rPr>
+        <w:t>CLOUD STORED DATA</w:t>
       </w:r>
     </w:p>
     <w:p>
@@ -2077,30 +2044,7 @@
         <w:rPr>
           <w:color w:val="000000" w:themeColor="text1"/>
         </w:rPr>
-        <w:t xml:space="preserve">I believe this information is relevant and material to the matter at hand as the contents of the remote digital storage may contain information presently unavailable to investigators including: associated identifying information from the user’s contacts which would tend to identify possible suspect’s, witnesses, associates, and/or co-conspirators, the content of </w:t>
-      </w:r>
-      <w:r>
-        <w:rPr>
-          <w:color w:val="000000" w:themeColor="text1"/>
-        </w:rPr>
-        <w:lastRenderedPageBreak/>
-        <w:t>messages sent between those parties, digital images and videos which may contain evidence of the crime under investigation, and documents related to same.</w:t>
-      </w:r>
-    </w:p>
-    <w:p>
-      <w:pPr>
-        <w:spacing w:line="480" w:lineRule="auto"/>
-        <w:jc w:val="center"/>
-        <w:rPr>
-          <w:color w:val="000000" w:themeColor="text1"/>
-        </w:rPr>
-      </w:pPr>
-      <w:r>
-        <w:rPr>
-          <w:b/>
-          <w:color w:val="000000" w:themeColor="text1"/>
-        </w:rPr>
-        <w:t>ORDER TO PRODUCE ADDITIONAL SUBSCRIBER RECORDS</w:t>
+        <w:t xml:space="preserve">I am aware cellular service providers offer their customers optional free or paid backup digital storage for some of the content stored on their device. These services are offered to secure and restore their digital information in the event their mobile device is lost or stolen. Because these digital storage services are remote and transparent to the consumer, they are often referred to as ‘cloud’ storage. Customers can elect to digitally store the contents of their electronic phone book including details of their contacts, names, phone numbers, email addresses, and other data, calendar events, short message service (SMS) messages, commonly referred to as text messages, multimedia message service (MMS) messages, consisting of pictures, videos, and/or audio files with or without accompanying text, call logs of incoming, outgoing, and missed calls, digital images and videos, music and audio files, and electronic files such as documents and spreadsheets. </w:t>
       </w:r>
     </w:p>
     <w:p>
@@ -2119,31 +2063,30 @@
         <w:rPr>
           <w:color w:val="000000" w:themeColor="text1"/>
         </w:rPr>
-        <w:t xml:space="preserve">I request </w:t>
-      </w:r>
-      <w:r>
-        <w:rPr>
-          <w:color w:val="000000" w:themeColor="text1"/>
-        </w:rPr>
-        <w:t>the service provider</w:t>
-      </w:r>
-      <w:r>
-        <w:rPr>
-          <w:color w:val="000000" w:themeColor="text1"/>
-        </w:rPr>
-        <w:t>, and all other telecommunications service providers, be ordered to provide subscriber details for all telephone numbers identified by the target telephone call detail records returned by</w:t>
-      </w:r>
-      <w:r>
-        <w:rPr>
-          <w:color w:val="000000" w:themeColor="text1"/>
-        </w:rPr>
-        <w:t xml:space="preserve"> such</w:t>
-      </w:r>
-      <w:r>
-        <w:rPr>
-          <w:color w:val="000000" w:themeColor="text1"/>
-        </w:rPr>
-        <w:t xml:space="preserve"> in response to this search warrant as either calling or receiving calls associated with the target telephone number, and/or sending or receiving text messages associated with the target telephone number. </w:t>
+        <w:t xml:space="preserve">I believe this information is relevant and material to the matter at hand as the contents of the remote digital storage may contain information presently unavailable to investigators including: associated identifying information from the user’s contacts which would tend to identify possible suspect’s, witnesses, associates, and/or co-conspirators, the content of </w:t>
+      </w:r>
+      <w:r>
+        <w:rPr>
+          <w:color w:val="000000" w:themeColor="text1"/>
+        </w:rPr>
+        <w:lastRenderedPageBreak/>
+        <w:t>messages sent between those parties, digital images and videos which may contain evidence of the crime under investigation, and documents related to same.</w:t>
+      </w:r>
+    </w:p>
+    <w:p>
+      <w:pPr>
+        <w:spacing w:line="480" w:lineRule="auto"/>
+        <w:jc w:val="center"/>
+        <w:rPr>
+          <w:color w:val="000000" w:themeColor="text1"/>
+        </w:rPr>
+      </w:pPr>
+      <w:r>
+        <w:rPr>
+          <w:b/>
+          <w:color w:val="000000" w:themeColor="text1"/>
+        </w:rPr>
+        <w:t>ORDER TO PRODUCE ADDITIONAL SUBSCRIBER RECORDS</w:t>
       </w:r>
     </w:p>
     <w:p>
@@ -2162,23 +2105,31 @@
         <w:rPr>
           <w:color w:val="000000" w:themeColor="text1"/>
         </w:rPr>
-        <w:t xml:space="preserve">Subscriber records are records kept during the normal course of business. Subscriber records are necessary to identify with whom the suspect has been communicating. The subscribers identified by these records may be yet unidentified witnesses, victims, or co-conspirators. Quickly identifying these individuals is important to preserve exculpatory and inculpatory evidence. Additionally, this process may be necessary because of number portability (transfer to another service provider) and/or if the original carrier is modified due to roaming and/or other consideration(s)/reason(s.).   </w:t>
-      </w:r>
-    </w:p>
-    <w:p>
-      <w:pPr>
-        <w:spacing w:line="480" w:lineRule="auto"/>
-        <w:jc w:val="center"/>
-        <w:rPr>
-          <w:color w:val="000000" w:themeColor="text1"/>
-        </w:rPr>
-      </w:pPr>
-      <w:r>
-        <w:rPr>
-          <w:b/>
-          <w:color w:val="000000" w:themeColor="text1"/>
-        </w:rPr>
-        <w:t>PRECLUSION OF NOTICE TO SUBJECT OF GOVERNMENT ACCESS</w:t>
+        <w:t xml:space="preserve">I request </w:t>
+      </w:r>
+      <w:r>
+        <w:rPr>
+          <w:color w:val="000000" w:themeColor="text1"/>
+        </w:rPr>
+        <w:t>the service provider</w:t>
+      </w:r>
+      <w:r>
+        <w:rPr>
+          <w:color w:val="000000" w:themeColor="text1"/>
+        </w:rPr>
+        <w:t>, and all other telecommunications service providers, be ordered to provide subscriber details for all telephone numbers identified by the target telephone call detail records returned by</w:t>
+      </w:r>
+      <w:r>
+        <w:rPr>
+          <w:color w:val="000000" w:themeColor="text1"/>
+        </w:rPr>
+        <w:t xml:space="preserve"> such</w:t>
+      </w:r>
+      <w:r>
+        <w:rPr>
+          <w:color w:val="000000" w:themeColor="text1"/>
+        </w:rPr>
+        <w:t xml:space="preserve"> in response to this search warrant as either calling or receiving calls associated with the target telephone number, and/or sending or receiving text messages associated with the target telephone number. </w:t>
       </w:r>
     </w:p>
     <w:p>
@@ -2197,7 +2148,23 @@
         <w:rPr>
           <w:color w:val="000000" w:themeColor="text1"/>
         </w:rPr>
-        <w:t xml:space="preserve">As allowed per 18 U.S.C. § 2705(b), I request the service provider be ordered to NOT notify any other person of the existence of the warrant and subsequent records access by law enforcement for a period of at least 90 days. </w:t>
+        <w:t xml:space="preserve">Subscriber records are records kept during the normal course of business. Subscriber records are necessary to identify with whom the suspect has been communicating. The subscribers identified by these records may be yet unidentified witnesses, victims, or co-conspirators. Quickly identifying these individuals is important to preserve exculpatory and inculpatory evidence. Additionally, this process may be necessary because of number portability (transfer to another service provider) and/or if the original carrier is modified due to roaming and/or other consideration(s)/reason(s.).   </w:t>
+      </w:r>
+    </w:p>
+    <w:p>
+      <w:pPr>
+        <w:spacing w:line="480" w:lineRule="auto"/>
+        <w:jc w:val="center"/>
+        <w:rPr>
+          <w:color w:val="000000" w:themeColor="text1"/>
+        </w:rPr>
+      </w:pPr>
+      <w:r>
+        <w:rPr>
+          <w:b/>
+          <w:color w:val="000000" w:themeColor="text1"/>
+        </w:rPr>
+        <w:t>PRECLUSION OF NOTICE TO SUBJECT OF GOVERNMENT ACCESS</w:t>
       </w:r>
     </w:p>
     <w:p>
@@ -2216,14 +2183,7 @@
         <w:rPr>
           <w:color w:val="000000" w:themeColor="text1"/>
         </w:rPr>
-        <w:t xml:space="preserve">This criminal investigation is ongoing, and it is likely that information and evidence obtained in the course of the service of this search warrant will result in further information concerning the identity and involvement of suspects in this case. As such, disclosure would give that person an opportunity to destroy evidence, change patterns of behavior, notify co-conspirators, </w:t>
-      </w:r>
-      <w:r>
-        <w:rPr>
-          <w:color w:val="000000" w:themeColor="text1"/>
-        </w:rPr>
-        <w:lastRenderedPageBreak/>
-        <w:t xml:space="preserve">and flee from apprehension and prosecution. </w:t>
+        <w:t xml:space="preserve">As allowed per 18 U.S.C. § 2705(b), I request the service provider be ordered to NOT notify any other person of the existence of the warrant and subsequent records access by law enforcement for a period of at least 90 days. </w:t>
       </w:r>
     </w:p>
     <w:p>
@@ -2242,7 +2202,47 @@
         <w:rPr>
           <w:color w:val="000000" w:themeColor="text1"/>
         </w:rPr>
-        <w:t>Alerting the subscriber, customer or owner of the electronic communication information to which the materials relate, to the existence and service of this search warrant may have an adverse result, to include endangering the life or physical safety of an individual, flight from prosecution, destruction of, or tampering with, evidence, intimidation of potential witnesses, or otherwise seriously jeopardize the investigation or unduly delay a trial.</w:t>
+        <w:t xml:space="preserve">This criminal investigation is ongoing, and it is likely that information and evidence obtained in the course of the service of this search warrant will result in further information concerning the identity and involvement of suspects in this case. As such, disclosure would give that person an opportunity to destroy evidence, change patterns of behavior, notify co-conspirators, </w:t>
+      </w:r>
+      <w:r>
+        <w:rPr>
+          <w:color w:val="000000" w:themeColor="text1"/>
+        </w:rPr>
+        <w:lastRenderedPageBreak/>
+        <w:t xml:space="preserve">and flee from apprehension and prosecution. </w:t>
+      </w:r>
+    </w:p>
+    <w:p>
+      <w:pPr>
+        <w:pStyle w:val="ListParagraph"/>
+        <w:numPr>
+          <w:ilvl w:val="0"/>
+          <w:numId w:val="30"/>
+        </w:numPr>
+        <w:ind w:left="0" w:firstLine="720"/>
+        <w:rPr>
+          <w:color w:val="000000" w:themeColor="text1"/>
+        </w:rPr>
+      </w:pPr>
+      <w:r>
+        <w:rPr>
+          <w:color w:val="000000" w:themeColor="text1"/>
+        </w:rPr>
+        <w:t xml:space="preserve">Alerting the subscriber, </w:t>
+      </w:r>
+      <w:proofErr w:type="gramStart"/>
+      <w:r>
+        <w:rPr>
+          <w:color w:val="000000" w:themeColor="text1"/>
+        </w:rPr>
+        <w:t>customer</w:t>
+      </w:r>
+      <w:proofErr w:type="gramEnd"/>
+      <w:r>
+        <w:rPr>
+          <w:color w:val="000000" w:themeColor="text1"/>
+        </w:rPr>
+        <w:t xml:space="preserve"> or owner of the electronic communication information to which the materials relate, to the existence and service of this search warrant may have an adverse result, to include endangering the life or physical safety of an individual, flight from prosecution, destruction of, or tampering with, evidence, intimidation of potential witnesses, or otherwise seriously jeopardize the investigation or unduly delay a trial.</w:t>
       </w:r>
     </w:p>
     <w:p>
@@ -4499,7 +4499,21 @@
         <w:rPr>
           <w:bCs/>
         </w:rPr>
-        <w:t>Internet access records for the Target Numbers. These records are to include all assigned IP addresses, date, time, duration and data usage amounts as well as information collected about the IP addresses visited by the Target Account. These IP records shall include the associated PORT number if available.</w:t>
+        <w:t xml:space="preserve">Internet access records for the Target Numbers. These records are to include all assigned IP addresses, date, time, </w:t>
+      </w:r>
+      <w:proofErr w:type="gramStart"/>
+      <w:r>
+        <w:rPr>
+          <w:bCs/>
+        </w:rPr>
+        <w:t>duration</w:t>
+      </w:r>
+      <w:proofErr w:type="gramEnd"/>
+      <w:r>
+        <w:rPr>
+          <w:bCs/>
+        </w:rPr>
+        <w:t xml:space="preserve"> and data usage amounts as well as information collected about the IP addresses visited by the Target Account. These IP records shall include the associated PORT number if available.</w:t>
       </w:r>
     </w:p>
     <w:p>
@@ -4630,7 +4644,23 @@
           <w:bCs/>
           <w:color w:val="FF0000"/>
         </w:rPr>
-        <w:t xml:space="preserve">.  The request to activate the identifier shall be conducted via telephone, fax or email to </w:t>
+        <w:t xml:space="preserve">.  The request to activate the identifier shall be conducted via telephone, </w:t>
+      </w:r>
+      <w:proofErr w:type="gramStart"/>
+      <w:r>
+        <w:rPr>
+          <w:bCs/>
+          <w:color w:val="FF0000"/>
+        </w:rPr>
+        <w:t>fax</w:t>
+      </w:r>
+      <w:proofErr w:type="gramEnd"/>
+      <w:r>
+        <w:rPr>
+          <w:bCs/>
+          <w:color w:val="FF0000"/>
+        </w:rPr>
+        <w:t xml:space="preserve"> or email to </w:t>
       </w:r>
       <w:r>
         <w:rPr>
@@ -4725,7 +4755,21 @@
         <w:rPr>
           <w:bCs/>
         </w:rPr>
-        <w:t>Records of call, text and data connection location information with the identified Target Numbers. Including, all specialized carrier records that may be referred to as RTT (Real Time Tool), PCMD (Per Call Measurement Data), Network Location Services (NELOS), Mediation Records, e911, and/or Historical GPS/Mobile Locate Information which shows GPS location (longitude and latitude) and Cell-Site and sector of the device in relationship to the network when connected to the network for the above referenced numbers.</w:t>
+        <w:t xml:space="preserve">Records of call, </w:t>
+      </w:r>
+      <w:proofErr w:type="gramStart"/>
+      <w:r>
+        <w:rPr>
+          <w:bCs/>
+        </w:rPr>
+        <w:t>text</w:t>
+      </w:r>
+      <w:proofErr w:type="gramEnd"/>
+      <w:r>
+        <w:rPr>
+          <w:bCs/>
+        </w:rPr>
+        <w:t xml:space="preserve"> and data connection location information with the identified Target Numbers. Including, all specialized carrier records that may be referred to as RTT (Real Time Tool), PCMD (Per Call Measurement Data), Network Location Services (NELOS), Mediation Records, e911, and/or Historical GPS/Mobile Locate Information which shows GPS location (longitude and latitude) and Cell-Site and sector of the device in relationship to the network when connected to the network for the above referenced numbers.</w:t>
       </w:r>
     </w:p>
     <w:p>
@@ -11129,6 +11173,17 @@
     <w:unhideWhenUsed/>
     <w:rsid w:val="00590374"/>
   </w:style>
+  <w:style w:type="paragraph" w:styleId="Revision">
+    <w:name w:val="Revision"/>
+    <w:hidden/>
+    <w:uiPriority w:val="99"/>
+    <w:semiHidden/>
+    <w:rsid w:val="0030673C"/>
+    <w:rPr>
+      <w:sz w:val="24"/>
+      <w:szCs w:val="24"/>
+    </w:rPr>
+  </w:style>
 </w:styles>
 </file>
 
